--- a/Speech.docx
+++ b/Speech.docx
@@ -80,7 +80,7 @@
           <w:szCs w:val="28"/>
           <w:shd w:val="clear" w:color="auto" w:fill="FFFFFF"/>
         </w:rPr>
-        <w:t xml:space="preserve"> culture.</w:t>
+        <w:t>.</w:t>
       </w:r>
       <w:r>
         <w:rPr>
@@ -91,6 +91,26 @@
           <w:shd w:val="clear" w:color="auto" w:fill="FFFFFF"/>
         </w:rPr>
         <w:t xml:space="preserve"> For this, </w:t>
+      </w:r>
+      <w:r>
+        <w:rPr>
+          <w:rFonts w:ascii="Times New Roman" w:hAnsi="Times New Roman" w:cs="Times New Roman"/>
+          <w:color w:val="282828"/>
+          <w:sz w:val="28"/>
+          <w:szCs w:val="28"/>
+          <w:shd w:val="clear" w:color="auto" w:fill="FFFFFF"/>
+        </w:rPr>
+        <w:t>I am going to</w:t>
+      </w:r>
+      <w:r>
+        <w:rPr>
+          <w:rFonts w:ascii="Times New Roman" w:hAnsi="Times New Roman" w:cs="Times New Roman"/>
+          <w:color w:val="282828"/>
+          <w:sz w:val="28"/>
+          <w:szCs w:val="28"/>
+          <w:shd w:val="clear" w:color="auto" w:fill="FFFFFF"/>
+        </w:rPr>
+        <w:t xml:space="preserve"> </w:t>
       </w:r>
       <w:r>
         <w:rPr>
@@ -100,7 +120,7 @@
           <w:szCs w:val="28"/>
           <w:shd w:val="clear" w:color="auto" w:fill="FFFFFF"/>
         </w:rPr>
-        <w:t>let us</w:t>
+        <w:t>talk about the</w:t>
       </w:r>
       <w:r>
         <w:rPr>
@@ -110,57 +130,296 @@
           <w:szCs w:val="28"/>
           <w:shd w:val="clear" w:color="auto" w:fill="FFFFFF"/>
         </w:rPr>
+        <w:t xml:space="preserve"> sex</w:t>
+      </w:r>
+      <w:r>
+        <w:rPr>
+          <w:rFonts w:ascii="Times New Roman" w:hAnsi="Times New Roman" w:cs="Times New Roman"/>
+          <w:color w:val="282828"/>
+          <w:sz w:val="28"/>
+          <w:szCs w:val="28"/>
+          <w:shd w:val="clear" w:color="auto" w:fill="FFFFFF"/>
+        </w:rPr>
+        <w:t>.</w:t>
+      </w:r>
+    </w:p>
+    <w:p>
+      <w:pPr>
+        <w:pStyle w:val="3"/>
+      </w:pPr>
+    </w:p>
+    <w:p>
+      <w:pPr>
+        <w:pStyle w:val="2"/>
+      </w:pPr>
+      <w:r>
+        <w:t>Sexual L</w:t>
+      </w:r>
+      <w:r>
+        <w:t>iberation</w:t>
+      </w:r>
+      <w:r>
+        <w:t xml:space="preserve"> (Sexual Revolution)</w:t>
+      </w:r>
+    </w:p>
+    <w:p>
+      <w:pPr>
+        <w:pStyle w:val="Default"/>
+        <w:rPr>
+          <w:rFonts w:ascii="Times New Roman" w:hAnsi="Times New Roman" w:cs="Times New Roman"/>
+          <w:sz w:val="28"/>
+          <w:szCs w:val="28"/>
+        </w:rPr>
+      </w:pPr>
+      <w:r>
+        <w:rPr>
+          <w:rFonts w:ascii="Times New Roman" w:hAnsi="Times New Roman" w:cs="Times New Roman"/>
+          <w:sz w:val="28"/>
+          <w:szCs w:val="28"/>
+        </w:rPr>
+        <w:tab/>
+      </w:r>
+      <w:r>
+        <w:rPr>
+          <w:rFonts w:ascii="Times New Roman" w:hAnsi="Times New Roman" w:cs="Times New Roman"/>
+          <w:sz w:val="28"/>
+          <w:szCs w:val="28"/>
+        </w:rPr>
+        <w:t>A</w:t>
+      </w:r>
+      <w:r>
+        <w:rPr>
+          <w:rFonts w:ascii="Times New Roman" w:hAnsi="Times New Roman" w:cs="Times New Roman"/>
+          <w:sz w:val="28"/>
+          <w:szCs w:val="28"/>
+        </w:rPr>
         <w:t xml:space="preserve"> </w:t>
       </w:r>
       <w:r>
         <w:rPr>
+          <w:rFonts w:ascii="Times New Roman" w:hAnsi="Times New Roman" w:cs="Times New Roman"/>
+          <w:sz w:val="28"/>
+          <w:szCs w:val="28"/>
+        </w:rPr>
+        <w:t>counter-c</w:t>
+      </w:r>
+      <w:r>
+        <w:rPr>
+          <w:rFonts w:ascii="Times New Roman" w:hAnsi="Times New Roman" w:cs="Times New Roman"/>
+          <w:sz w:val="28"/>
+          <w:szCs w:val="28"/>
+        </w:rPr>
+        <w:t xml:space="preserve">ulture </w:t>
+      </w:r>
+      <w:r>
+        <w:rPr>
+          <w:rFonts w:ascii="Times New Roman" w:hAnsi="Times New Roman" w:cs="Times New Roman"/>
+          <w:sz w:val="28"/>
+          <w:szCs w:val="28"/>
+        </w:rPr>
+        <w:t>social movement that challenged traditional codes of behavior related to sexuality and interpersonal relationships throughout the US</w:t>
+      </w:r>
+      <w:r>
+        <w:rPr>
+          <w:rFonts w:ascii="Times New Roman" w:hAnsi="Times New Roman" w:cs="Times New Roman"/>
+          <w:sz w:val="28"/>
+          <w:szCs w:val="28"/>
+        </w:rPr>
+        <w:t xml:space="preserve"> from 1960s to the 1980s</w:t>
+      </w:r>
+      <w:r>
+        <w:rPr>
+          <w:rFonts w:ascii="Times New Roman" w:hAnsi="Times New Roman" w:cs="Times New Roman"/>
+          <w:sz w:val="28"/>
+          <w:szCs w:val="28"/>
+        </w:rPr>
+        <w:t xml:space="preserve">. </w:t>
+      </w:r>
+      <w:r>
+        <w:rPr>
+          <w:rFonts w:ascii="Times New Roman" w:hAnsi="Times New Roman" w:cs="Times New Roman"/>
+          <w:sz w:val="28"/>
+          <w:szCs w:val="28"/>
+        </w:rPr>
+        <w:t>This</w:t>
+      </w:r>
+      <w:r>
+        <w:rPr>
           <w:rFonts w:ascii="Times New Roman" w:hAnsi="Times New Roman" w:cs="Times New Roman" w:hint="eastAsia"/>
-          <w:color w:val="282828"/>
-          <w:sz w:val="28"/>
-          <w:szCs w:val="28"/>
-          <w:shd w:val="clear" w:color="auto" w:fill="FFFFFF"/>
-        </w:rPr>
-        <w:t>talk about the</w:t>
-      </w:r>
-      <w:r>
-        <w:rPr>
-          <w:rFonts w:ascii="Times New Roman" w:hAnsi="Times New Roman" w:cs="Times New Roman"/>
-          <w:color w:val="282828"/>
-          <w:sz w:val="28"/>
-          <w:szCs w:val="28"/>
-          <w:shd w:val="clear" w:color="auto" w:fill="FFFFFF"/>
-        </w:rPr>
-        <w:t xml:space="preserve"> sexual Liberation movement.</w:t>
-      </w:r>
-    </w:p>
-    <w:p>
-      <w:pPr>
-        <w:pStyle w:val="3"/>
-      </w:pPr>
-    </w:p>
-    <w:p>
-      <w:pPr>
-        <w:pStyle w:val="2"/>
-      </w:pPr>
-      <w:r>
-        <w:t>Sexual L</w:t>
-      </w:r>
-      <w:r>
-        <w:t>iberation</w:t>
-      </w:r>
-      <w:r>
-        <w:t xml:space="preserve"> (Sexual Revolution)</w:t>
-      </w:r>
-    </w:p>
-    <w:p>
-      <w:pPr>
-        <w:pStyle w:val="Default"/>
-        <w:rPr>
-          <w:rFonts w:ascii="Times New Roman" w:hAnsi="Times New Roman" w:cs="Times New Roman"/>
-          <w:sz w:val="28"/>
-          <w:szCs w:val="28"/>
-        </w:rPr>
-      </w:pPr>
+          <w:sz w:val="28"/>
+          <w:szCs w:val="28"/>
+        </w:rPr>
+        <w:t xml:space="preserve"> movement</w:t>
+      </w:r>
+      <w:r>
+        <w:rPr>
+          <w:rFonts w:ascii="Times New Roman" w:hAnsi="Times New Roman" w:cs="Times New Roman" w:hint="eastAsia"/>
+          <w:sz w:val="28"/>
+          <w:szCs w:val="28"/>
+        </w:rPr>
+        <w:t xml:space="preserve"> has</w:t>
+      </w:r>
+      <w:r>
+        <w:rPr>
+          <w:rFonts w:ascii="Times New Roman" w:hAnsi="Times New Roman" w:cs="Times New Roman"/>
+          <w:sz w:val="28"/>
+          <w:szCs w:val="28"/>
+        </w:rPr>
+        <w:t xml:space="preserve"> changed people's perception of sex to a great extent</w:t>
+      </w:r>
+      <w:r>
+        <w:rPr>
+          <w:rFonts w:ascii="Times New Roman" w:hAnsi="Times New Roman" w:cs="Times New Roman"/>
+          <w:sz w:val="28"/>
+          <w:szCs w:val="28"/>
+        </w:rPr>
+        <w:t>.</w:t>
+      </w:r>
+    </w:p>
+    <w:p>
+      <w:pPr>
+        <w:pStyle w:val="Default"/>
+        <w:rPr>
+          <w:rFonts w:ascii="Times New Roman" w:hAnsi="Times New Roman" w:cs="Times New Roman"/>
+          <w:sz w:val="28"/>
+          <w:szCs w:val="28"/>
+        </w:rPr>
+      </w:pPr>
+      <w:r>
+        <w:rPr>
+          <w:rFonts w:ascii="Times New Roman" w:hAnsi="Times New Roman" w:cs="Times New Roman"/>
+          <w:sz w:val="28"/>
+          <w:szCs w:val="28"/>
+        </w:rPr>
+        <w:t xml:space="preserve">Sexual liberation </w:t>
+      </w:r>
+      <w:r>
+        <w:rPr>
+          <w:rFonts w:ascii="Times New Roman" w:hAnsi="Times New Roman" w:cs="Times New Roman" w:hint="eastAsia"/>
+          <w:sz w:val="28"/>
+          <w:szCs w:val="28"/>
+        </w:rPr>
+        <w:t>mainly i</w:t>
+      </w:r>
+      <w:r>
+        <w:rPr>
+          <w:rFonts w:ascii="Times New Roman" w:hAnsi="Times New Roman" w:cs="Times New Roman"/>
+          <w:sz w:val="28"/>
+          <w:szCs w:val="28"/>
+        </w:rPr>
+        <w:t xml:space="preserve">ncluded </w:t>
+      </w:r>
+      <w:r>
+        <w:rPr>
+          <w:rFonts w:ascii="Times New Roman" w:hAnsi="Times New Roman" w:cs="Times New Roman"/>
+          <w:sz w:val="28"/>
+          <w:szCs w:val="28"/>
+        </w:rPr>
+        <w:t xml:space="preserve">increase publics’ understanding and acceptance of unconventional sex outside the traditional area like </w:t>
+      </w:r>
+      <w:r>
+        <w:rPr>
+          <w:rFonts w:ascii="Times New Roman" w:hAnsi="Times New Roman" w:cs="Times New Roman"/>
+          <w:sz w:val="28"/>
+          <w:szCs w:val="28"/>
+        </w:rPr>
+        <w:t>heterosexual and monogamous relationship.</w:t>
+      </w:r>
+    </w:p>
+    <w:p>
+      <w:pPr>
+        <w:pStyle w:val="Default"/>
+        <w:rPr>
+          <w:rFonts w:ascii="Times New Roman" w:hAnsi="Times New Roman" w:cs="Times New Roman"/>
+          <w:sz w:val="28"/>
+          <w:szCs w:val="28"/>
+        </w:rPr>
+      </w:pPr>
+      <w:r>
+        <w:rPr>
+          <w:rFonts w:ascii="Times New Roman" w:hAnsi="Times New Roman" w:cs="Times New Roman"/>
+          <w:sz w:val="28"/>
+          <w:szCs w:val="28"/>
+        </w:rPr>
+        <w:t>It mainly about the</w:t>
+      </w:r>
+      <w:r>
+        <w:rPr>
+          <w:rFonts w:ascii="Times New Roman" w:hAnsi="Times New Roman" w:cs="Times New Roman"/>
+          <w:sz w:val="28"/>
+          <w:szCs w:val="28"/>
+        </w:rPr>
+        <w:t xml:space="preserve"> normalization of contraception and the pill, premarital sex, homosexuality</w:t>
+      </w:r>
+      <w:r>
+        <w:rPr>
+          <w:rFonts w:ascii="Times New Roman" w:hAnsi="Times New Roman" w:cs="Times New Roman"/>
+          <w:sz w:val="28"/>
+          <w:szCs w:val="28"/>
+        </w:rPr>
+        <w:t>,</w:t>
+      </w:r>
+      <w:r>
+        <w:rPr>
+          <w:rFonts w:ascii="Times New Roman" w:hAnsi="Times New Roman" w:cs="Times New Roman"/>
+          <w:sz w:val="28"/>
+          <w:szCs w:val="28"/>
+        </w:rPr>
+        <w:t xml:space="preserve"> legalization of abortion</w:t>
+      </w:r>
+      <w:r>
+        <w:rPr>
+          <w:rFonts w:ascii="Times New Roman" w:hAnsi="Times New Roman" w:cs="Times New Roman"/>
+          <w:sz w:val="28"/>
+          <w:szCs w:val="28"/>
+        </w:rPr>
+        <w:t xml:space="preserve"> and others alternative forms of sexuality</w:t>
+      </w:r>
+      <w:r>
+        <w:rPr>
+          <w:rFonts w:ascii="Times New Roman" w:hAnsi="Times New Roman" w:cs="Times New Roman"/>
+          <w:sz w:val="28"/>
+          <w:szCs w:val="28"/>
+        </w:rPr>
+        <w:t>.</w:t>
+      </w:r>
+    </w:p>
+    <w:p>
+      <w:pPr>
+        <w:pStyle w:val="Default"/>
+        <w:rPr>
+          <w:rFonts w:ascii="Times New Roman" w:hAnsi="Times New Roman" w:cs="Times New Roman"/>
+          <w:sz w:val="28"/>
+          <w:szCs w:val="28"/>
+        </w:rPr>
+      </w:pPr>
+    </w:p>
+    <w:p>
+      <w:pPr>
+        <w:pStyle w:val="Default"/>
+        <w:rPr>
+          <w:rFonts w:ascii="Times New Roman" w:hAnsi="Times New Roman" w:cs="Times New Roman"/>
+          <w:sz w:val="28"/>
+          <w:szCs w:val="28"/>
+        </w:rPr>
+      </w:pPr>
+      <w:proofErr w:type="gramStart"/>
+      <w:r>
+        <w:rPr>
+          <w:rFonts w:ascii="Times New Roman" w:hAnsi="Times New Roman" w:cs="Times New Roman" w:hint="eastAsia"/>
+          <w:sz w:val="28"/>
+          <w:szCs w:val="28"/>
+        </w:rPr>
+        <w:t>O</w:t>
+      </w:r>
+      <w:r>
+        <w:rPr>
+          <w:rFonts w:ascii="Times New Roman" w:hAnsi="Times New Roman" w:cs="Times New Roman"/>
+          <w:sz w:val="28"/>
+          <w:szCs w:val="28"/>
+        </w:rPr>
+        <w:t>rigin</w:t>
+      </w:r>
       <w:r>
         <w:rPr>
           <w:rFonts w:ascii="Times New Roman" w:hAnsi="Times New Roman" w:cs="Times New Roman"/>
@@ -175,240 +434,9 @@
           <w:sz w:val="28"/>
           <w:szCs w:val="28"/>
         </w:rPr>
-        <w:t>A</w:t>
-      </w:r>
-      <w:r>
-        <w:rPr>
-          <w:rFonts w:ascii="Times New Roman" w:hAnsi="Times New Roman" w:cs="Times New Roman"/>
-          <w:sz w:val="28"/>
-          <w:szCs w:val="28"/>
-        </w:rPr>
-        <w:t xml:space="preserve"> </w:t>
-      </w:r>
-      <w:r>
-        <w:rPr>
-          <w:rFonts w:ascii="Times New Roman" w:hAnsi="Times New Roman" w:cs="Times New Roman"/>
-          <w:sz w:val="28"/>
-          <w:szCs w:val="28"/>
-        </w:rPr>
-        <w:t xml:space="preserve">counter culture </w:t>
-      </w:r>
-      <w:r>
-        <w:rPr>
-          <w:rFonts w:ascii="Times New Roman" w:hAnsi="Times New Roman" w:cs="Times New Roman"/>
-          <w:sz w:val="28"/>
-          <w:szCs w:val="28"/>
-        </w:rPr>
-        <w:t>social movement that challenged traditional codes of behavior related to sexuality and interpersonal relationships throughout the US</w:t>
-      </w:r>
-      <w:r>
-        <w:rPr>
-          <w:rFonts w:ascii="Times New Roman" w:hAnsi="Times New Roman" w:cs="Times New Roman"/>
-          <w:sz w:val="28"/>
-          <w:szCs w:val="28"/>
-        </w:rPr>
-        <w:t xml:space="preserve"> from 1960s to the 1980s</w:t>
-      </w:r>
-      <w:r>
-        <w:rPr>
-          <w:rFonts w:ascii="Times New Roman" w:hAnsi="Times New Roman" w:cs="Times New Roman"/>
-          <w:sz w:val="28"/>
-          <w:szCs w:val="28"/>
-        </w:rPr>
-        <w:t xml:space="preserve">. </w:t>
-      </w:r>
-      <w:r>
-        <w:rPr>
-          <w:rFonts w:ascii="Times New Roman" w:hAnsi="Times New Roman" w:cs="Times New Roman" w:hint="eastAsia"/>
-          <w:sz w:val="28"/>
-          <w:szCs w:val="28"/>
-        </w:rPr>
-        <w:t>this movement</w:t>
-      </w:r>
-      <w:r>
-        <w:rPr>
-          <w:rFonts w:ascii="Times New Roman" w:hAnsi="Times New Roman" w:cs="Times New Roman" w:hint="eastAsia"/>
-          <w:sz w:val="28"/>
-          <w:szCs w:val="28"/>
-        </w:rPr>
-        <w:t xml:space="preserve"> has</w:t>
-      </w:r>
-      <w:r>
-        <w:rPr>
-          <w:rFonts w:ascii="Times New Roman" w:hAnsi="Times New Roman" w:cs="Times New Roman"/>
-          <w:sz w:val="28"/>
-          <w:szCs w:val="28"/>
-        </w:rPr>
-        <w:t xml:space="preserve"> changed people's perception of sex to a great extent</w:t>
-      </w:r>
-      <w:r>
-        <w:rPr>
-          <w:rFonts w:ascii="Times New Roman" w:hAnsi="Times New Roman" w:cs="Times New Roman"/>
-          <w:sz w:val="28"/>
-          <w:szCs w:val="28"/>
-        </w:rPr>
-        <w:t>.</w:t>
-      </w:r>
-    </w:p>
-    <w:p>
-      <w:pPr>
-        <w:pStyle w:val="Default"/>
-        <w:rPr>
-          <w:rFonts w:ascii="Times New Roman" w:hAnsi="Times New Roman" w:cs="Times New Roman"/>
-          <w:sz w:val="28"/>
-          <w:szCs w:val="28"/>
-        </w:rPr>
-      </w:pPr>
-      <w:r>
-        <w:rPr>
-          <w:rFonts w:ascii="Times New Roman" w:hAnsi="Times New Roman" w:cs="Times New Roman"/>
-          <w:sz w:val="28"/>
-          <w:szCs w:val="28"/>
-        </w:rPr>
-        <w:t xml:space="preserve">Sexual liberation </w:t>
-      </w:r>
-      <w:r>
-        <w:rPr>
-          <w:rFonts w:ascii="Times New Roman" w:hAnsi="Times New Roman" w:cs="Times New Roman" w:hint="eastAsia"/>
-          <w:sz w:val="28"/>
-          <w:szCs w:val="28"/>
-        </w:rPr>
-        <w:t>mainly i</w:t>
-      </w:r>
-      <w:r>
-        <w:rPr>
-          <w:rFonts w:ascii="Times New Roman" w:hAnsi="Times New Roman" w:cs="Times New Roman"/>
-          <w:sz w:val="28"/>
-          <w:szCs w:val="28"/>
-        </w:rPr>
-        <w:t xml:space="preserve">ncluded </w:t>
-      </w:r>
-      <w:r>
-        <w:rPr>
-          <w:rFonts w:ascii="Times New Roman" w:hAnsi="Times New Roman" w:cs="Times New Roman"/>
-          <w:sz w:val="28"/>
-          <w:szCs w:val="28"/>
-        </w:rPr>
-        <w:t xml:space="preserve">increase publics’ understanding and acceptance of unconventional sex outside the traditional area like </w:t>
-      </w:r>
-      <w:r>
-        <w:rPr>
-          <w:rFonts w:ascii="Times New Roman" w:hAnsi="Times New Roman" w:cs="Times New Roman"/>
-          <w:sz w:val="28"/>
-          <w:szCs w:val="28"/>
-        </w:rPr>
-        <w:t>heterosexual and monogamous relationship.</w:t>
-      </w:r>
-    </w:p>
-    <w:p>
-      <w:pPr>
-        <w:pStyle w:val="Default"/>
-        <w:rPr>
-          <w:rFonts w:ascii="Times New Roman" w:hAnsi="Times New Roman" w:cs="Times New Roman"/>
-          <w:sz w:val="28"/>
-          <w:szCs w:val="28"/>
-        </w:rPr>
-      </w:pPr>
-      <w:r>
-        <w:rPr>
-          <w:rFonts w:ascii="Times New Roman" w:hAnsi="Times New Roman" w:cs="Times New Roman"/>
-          <w:sz w:val="28"/>
-          <w:szCs w:val="28"/>
-        </w:rPr>
-        <w:t>It mainly about the</w:t>
-      </w:r>
-      <w:r>
-        <w:rPr>
-          <w:rFonts w:ascii="Times New Roman" w:hAnsi="Times New Roman" w:cs="Times New Roman"/>
-          <w:sz w:val="28"/>
-          <w:szCs w:val="28"/>
-        </w:rPr>
-        <w:t xml:space="preserve"> normalization of contraception and the pill, premarital sex, homosexuality</w:t>
-      </w:r>
-      <w:r>
-        <w:rPr>
-          <w:rFonts w:ascii="Times New Roman" w:hAnsi="Times New Roman" w:cs="Times New Roman"/>
-          <w:sz w:val="28"/>
-          <w:szCs w:val="28"/>
-        </w:rPr>
-        <w:t>,</w:t>
-      </w:r>
-      <w:r>
-        <w:rPr>
-          <w:rFonts w:ascii="Times New Roman" w:hAnsi="Times New Roman" w:cs="Times New Roman"/>
-          <w:sz w:val="28"/>
-          <w:szCs w:val="28"/>
-        </w:rPr>
-        <w:t xml:space="preserve"> legalization of abortion</w:t>
-      </w:r>
-      <w:r>
-        <w:rPr>
-          <w:rFonts w:ascii="Times New Roman" w:hAnsi="Times New Roman" w:cs="Times New Roman"/>
-          <w:sz w:val="28"/>
-          <w:szCs w:val="28"/>
-        </w:rPr>
-        <w:t xml:space="preserve"> and others alternative forms of sexuality</w:t>
-      </w:r>
-      <w:r>
-        <w:rPr>
-          <w:rFonts w:ascii="Times New Roman" w:hAnsi="Times New Roman" w:cs="Times New Roman"/>
-          <w:sz w:val="28"/>
-          <w:szCs w:val="28"/>
-        </w:rPr>
-        <w:t>.</w:t>
-      </w:r>
-    </w:p>
-    <w:p>
-      <w:pPr>
-        <w:pStyle w:val="Default"/>
-        <w:rPr>
-          <w:rFonts w:ascii="Times New Roman" w:hAnsi="Times New Roman" w:cs="Times New Roman"/>
-          <w:sz w:val="28"/>
-          <w:szCs w:val="28"/>
-        </w:rPr>
-      </w:pPr>
-    </w:p>
-    <w:p>
-      <w:pPr>
-        <w:pStyle w:val="Default"/>
-        <w:rPr>
-          <w:rFonts w:ascii="Times New Roman" w:hAnsi="Times New Roman" w:cs="Times New Roman"/>
-          <w:sz w:val="28"/>
-          <w:szCs w:val="28"/>
-        </w:rPr>
-      </w:pPr>
-      <w:r>
-        <w:rPr>
-          <w:rFonts w:ascii="Times New Roman" w:hAnsi="Times New Roman" w:cs="Times New Roman" w:hint="eastAsia"/>
-          <w:sz w:val="28"/>
-          <w:szCs w:val="28"/>
-        </w:rPr>
-        <w:t>O</w:t>
-      </w:r>
-      <w:r>
-        <w:rPr>
-          <w:rFonts w:ascii="Times New Roman" w:hAnsi="Times New Roman" w:cs="Times New Roman"/>
-          <w:sz w:val="28"/>
-          <w:szCs w:val="28"/>
-        </w:rPr>
-        <w:t>rigin</w:t>
-      </w:r>
-      <w:r>
-        <w:rPr>
-          <w:rFonts w:ascii="Times New Roman" w:hAnsi="Times New Roman" w:cs="Times New Roman"/>
-          <w:sz w:val="28"/>
-          <w:szCs w:val="28"/>
-        </w:rPr>
-        <w:tab/>
-      </w:r>
-      <w:r>
-        <w:rPr>
-          <w:rFonts w:ascii="Times New Roman" w:hAnsi="Times New Roman" w:cs="Times New Roman"/>
-          <w:sz w:val="28"/>
-          <w:szCs w:val="28"/>
-        </w:rPr>
         <w:t>:</w:t>
       </w:r>
+      <w:proofErr w:type="gramEnd"/>
     </w:p>
     <w:p>
       <w:pPr>
@@ -475,7 +503,6 @@
           <w:sz w:val="28"/>
           <w:szCs w:val="28"/>
         </w:rPr>
-        <w:lastRenderedPageBreak/>
         <w:t>Support from feminist thinkers</w:t>
       </w:r>
     </w:p>
@@ -498,6 +525,7 @@
           <w:sz w:val="28"/>
           <w:szCs w:val="28"/>
         </w:rPr>
+        <w:lastRenderedPageBreak/>
         <w:t>The development of control pill and penicillin in 19</w:t>
       </w:r>
       <w:r>
@@ -576,54 +604,114 @@
           <w:sz w:val="28"/>
           <w:szCs w:val="28"/>
         </w:rPr>
-        <w:t xml:space="preserve">These </w:t>
-      </w:r>
+        <w:t>This leads</w:t>
+      </w:r>
+      <w:r>
+        <w:rPr>
+          <w:rFonts w:ascii="Times New Roman" w:hAnsi="Times New Roman" w:cs="Times New Roman"/>
+          <w:color w:val="FF0000"/>
+          <w:sz w:val="28"/>
+          <w:szCs w:val="28"/>
+        </w:rPr>
+        <w:t xml:space="preserve"> to more permissive and informalized attitudes</w:t>
+      </w:r>
+      <w:r>
+        <w:rPr>
+          <w:rFonts w:ascii="Times New Roman" w:hAnsi="Times New Roman" w:cs="Times New Roman"/>
+          <w:color w:val="FF0000"/>
+          <w:sz w:val="28"/>
+          <w:szCs w:val="28"/>
+        </w:rPr>
+        <w:t xml:space="preserve"> to this generation</w:t>
+      </w:r>
+      <w:r>
+        <w:rPr>
+          <w:rFonts w:ascii="Times New Roman" w:hAnsi="Times New Roman" w:cs="Times New Roman"/>
+          <w:color w:val="FF0000"/>
+          <w:sz w:val="28"/>
+          <w:szCs w:val="28"/>
+        </w:rPr>
+        <w:t>.</w:t>
+      </w:r>
+    </w:p>
+    <w:p>
+      <w:pPr>
+        <w:pStyle w:val="Default"/>
+        <w:rPr>
+          <w:rFonts w:ascii="Times New Roman" w:hAnsi="Times New Roman" w:cs="Times New Roman"/>
+          <w:sz w:val="28"/>
+          <w:szCs w:val="28"/>
+        </w:rPr>
+      </w:pPr>
+    </w:p>
+    <w:p>
+      <w:pPr>
+        <w:pStyle w:val="Default"/>
+        <w:rPr>
+          <w:rFonts w:ascii="Times New Roman" w:hAnsi="Times New Roman" w:cs="Times New Roman"/>
+          <w:sz w:val="28"/>
+          <w:szCs w:val="28"/>
+        </w:rPr>
+      </w:pPr>
       <w:r>
         <w:rPr>
           <w:rFonts w:ascii="Times New Roman" w:hAnsi="Times New Roman" w:cs="Times New Roman" w:hint="eastAsia"/>
-          <w:color w:val="FF0000"/>
-          <w:sz w:val="28"/>
-          <w:szCs w:val="28"/>
-        </w:rPr>
-        <w:t>l</w:t>
-      </w:r>
-      <w:r>
-        <w:rPr>
-          <w:rFonts w:ascii="Times New Roman" w:hAnsi="Times New Roman" w:cs="Times New Roman"/>
-          <w:color w:val="FF0000"/>
-          <w:sz w:val="28"/>
-          <w:szCs w:val="28"/>
-        </w:rPr>
-        <w:t>eads to more permissive and informalized attitudes</w:t>
-      </w:r>
-      <w:r>
-        <w:rPr>
-          <w:rFonts w:ascii="Times New Roman" w:hAnsi="Times New Roman" w:cs="Times New Roman"/>
-          <w:color w:val="FF0000"/>
-          <w:sz w:val="28"/>
-          <w:szCs w:val="28"/>
-        </w:rPr>
-        <w:t xml:space="preserve"> to this generation</w:t>
-      </w:r>
-      <w:r>
-        <w:rPr>
-          <w:rFonts w:ascii="Times New Roman" w:hAnsi="Times New Roman" w:cs="Times New Roman"/>
-          <w:color w:val="FF0000"/>
-          <w:sz w:val="28"/>
-          <w:szCs w:val="28"/>
-        </w:rPr>
-        <w:t>.</w:t>
-      </w:r>
-    </w:p>
-    <w:p>
-      <w:pPr>
-        <w:pStyle w:val="Default"/>
-        <w:rPr>
-          <w:rFonts w:ascii="Times New Roman" w:hAnsi="Times New Roman" w:cs="Times New Roman"/>
-          <w:sz w:val="28"/>
-          <w:szCs w:val="28"/>
-        </w:rPr>
-      </w:pPr>
+          <w:sz w:val="28"/>
+          <w:szCs w:val="28"/>
+        </w:rPr>
+        <w:t>A</w:t>
+      </w:r>
+      <w:r>
+        <w:rPr>
+          <w:rFonts w:ascii="Times New Roman" w:hAnsi="Times New Roman" w:cs="Times New Roman"/>
+          <w:sz w:val="28"/>
+          <w:szCs w:val="28"/>
+        </w:rPr>
+        <w:t>mbition:</w:t>
+      </w:r>
+    </w:p>
+    <w:p>
+      <w:pPr>
+        <w:pStyle w:val="Default"/>
+        <w:ind w:left="1200" w:firstLine="60"/>
+        <w:rPr>
+          <w:rFonts w:ascii="Times New Roman" w:hAnsi="Times New Roman" w:cs="Times New Roman"/>
+          <w:sz w:val="28"/>
+          <w:szCs w:val="28"/>
+        </w:rPr>
+      </w:pPr>
+      <w:r>
+        <w:rPr>
+          <w:rFonts w:ascii="Times New Roman" w:hAnsi="Times New Roman" w:cs="Times New Roman"/>
+          <w:sz w:val="28"/>
+          <w:szCs w:val="28"/>
+        </w:rPr>
+        <w:t>1.</w:t>
+      </w:r>
+      <w:r>
+        <w:rPr>
+          <w:rFonts w:ascii="Times New Roman" w:hAnsi="Times New Roman" w:cs="Times New Roman"/>
+          <w:sz w:val="28"/>
+          <w:szCs w:val="28"/>
+        </w:rPr>
+        <w:t>The counterculture wanted to explore the body and mind, and</w:t>
+      </w:r>
+      <w:r>
+        <w:rPr>
+          <w:rFonts w:ascii="Times New Roman" w:hAnsi="Times New Roman" w:cs="Times New Roman"/>
+          <w:sz w:val="28"/>
+          <w:szCs w:val="28"/>
+        </w:rPr>
+        <w:tab/>
+      </w:r>
+      <w:r>
+        <w:rPr>
+          <w:rFonts w:ascii="Times New Roman" w:hAnsi="Times New Roman" w:cs="Times New Roman"/>
+          <w:sz w:val="28"/>
+          <w:szCs w:val="28"/>
+        </w:rPr>
+        <w:t>free the personal self from the moral and legal sexual confines of America</w:t>
+      </w:r>
       <w:bookmarkStart w:id="0" w:name="_GoBack"/>
       <w:bookmarkEnd w:id="0"/>
     </w:p>
@@ -636,75 +724,6 @@
           <w:szCs w:val="28"/>
         </w:rPr>
       </w:pPr>
-      <w:r>
-        <w:rPr>
-          <w:rFonts w:ascii="Times New Roman" w:hAnsi="Times New Roman" w:cs="Times New Roman" w:hint="eastAsia"/>
-          <w:sz w:val="28"/>
-          <w:szCs w:val="28"/>
-        </w:rPr>
-        <w:t>A</w:t>
-      </w:r>
-      <w:r>
-        <w:rPr>
-          <w:rFonts w:ascii="Times New Roman" w:hAnsi="Times New Roman" w:cs="Times New Roman"/>
-          <w:sz w:val="28"/>
-          <w:szCs w:val="28"/>
-        </w:rPr>
-        <w:t>mbition:</w:t>
-      </w:r>
-    </w:p>
-    <w:p>
-      <w:pPr>
-        <w:pStyle w:val="Default"/>
-        <w:ind w:left="1200" w:firstLine="60"/>
-        <w:rPr>
-          <w:rFonts w:ascii="Times New Roman" w:hAnsi="Times New Roman" w:cs="Times New Roman"/>
-          <w:sz w:val="28"/>
-          <w:szCs w:val="28"/>
-        </w:rPr>
-      </w:pPr>
-      <w:r>
-        <w:rPr>
-          <w:rFonts w:ascii="Times New Roman" w:hAnsi="Times New Roman" w:cs="Times New Roman"/>
-          <w:sz w:val="28"/>
-          <w:szCs w:val="28"/>
-        </w:rPr>
-        <w:t>1.</w:t>
-      </w:r>
-      <w:r>
-        <w:rPr>
-          <w:rFonts w:ascii="Times New Roman" w:hAnsi="Times New Roman" w:cs="Times New Roman"/>
-          <w:sz w:val="28"/>
-          <w:szCs w:val="28"/>
-        </w:rPr>
-        <w:t>The counterculture wanted to explore the body and mind, and</w:t>
-      </w:r>
-      <w:r>
-        <w:rPr>
-          <w:rFonts w:ascii="Times New Roman" w:hAnsi="Times New Roman" w:cs="Times New Roman"/>
-          <w:sz w:val="28"/>
-          <w:szCs w:val="28"/>
-        </w:rPr>
-        <w:tab/>
-      </w:r>
-      <w:r>
-        <w:rPr>
-          <w:rFonts w:ascii="Times New Roman" w:hAnsi="Times New Roman" w:cs="Times New Roman"/>
-          <w:sz w:val="28"/>
-          <w:szCs w:val="28"/>
-        </w:rPr>
-        <w:t>free the personal self from the moral and legal sexual confines of America</w:t>
-      </w:r>
-    </w:p>
-    <w:p>
-      <w:pPr>
-        <w:pStyle w:val="Default"/>
-        <w:rPr>
-          <w:rFonts w:ascii="Times New Roman" w:hAnsi="Times New Roman" w:cs="Times New Roman"/>
-          <w:sz w:val="28"/>
-          <w:szCs w:val="28"/>
-        </w:rPr>
-      </w:pPr>
     </w:p>
     <w:p>
       <w:pPr>
@@ -810,39 +829,57 @@
           <w:sz w:val="28"/>
           <w:szCs w:val="28"/>
         </w:rPr>
+        <w:t>"</w:t>
+      </w:r>
+      <w:proofErr w:type="gramStart"/>
+      <w:r>
+        <w:rPr>
+          <w:rFonts w:ascii="Times New Roman" w:hAnsi="Times New Roman" w:cs="Times New Roman"/>
+          <w:sz w:val="28"/>
+          <w:szCs w:val="28"/>
+        </w:rPr>
+        <w:t>free</w:t>
+      </w:r>
+      <w:proofErr w:type="gramEnd"/>
+      <w:r>
+        <w:rPr>
+          <w:rFonts w:ascii="Times New Roman" w:hAnsi="Times New Roman" w:cs="Times New Roman"/>
+          <w:sz w:val="28"/>
+          <w:szCs w:val="28"/>
+        </w:rPr>
+        <w:t xml:space="preserve"> love" emerged</w:t>
+      </w:r>
+      <w:r>
+        <w:rPr>
+          <w:rFonts w:ascii="Times New Roman" w:hAnsi="Times New Roman" w:cs="Times New Roman"/>
+          <w:sz w:val="28"/>
+          <w:szCs w:val="28"/>
+        </w:rPr>
+        <w:t xml:space="preserve"> as a new culture. Its</w:t>
+      </w:r>
+      <w:r>
+        <w:rPr>
+          <w:rFonts w:ascii="Times New Roman" w:hAnsi="Times New Roman" w:cs="Times New Roman"/>
+          <w:sz w:val="28"/>
+          <w:szCs w:val="28"/>
+        </w:rPr>
+        <w:t xml:space="preserve"> </w:t>
+      </w:r>
+      <w:r>
+        <w:rPr>
+          <w:rFonts w:ascii="Times New Roman" w:hAnsi="Times New Roman" w:cs="Times New Roman"/>
+          <w:sz w:val="28"/>
+          <w:szCs w:val="28"/>
+        </w:rPr>
+        <w:t xml:space="preserve">initial goal was to separate the </w:t>
+      </w:r>
+      <w:r>
+        <w:rPr>
+          <w:rFonts w:ascii="Times New Roman" w:hAnsi="Times New Roman" w:cs="Times New Roman"/>
+          <w:sz w:val="28"/>
+          <w:szCs w:val="28"/>
+        </w:rPr>
         <w:lastRenderedPageBreak/>
-        <w:t>"free love" emerged</w:t>
-      </w:r>
-      <w:r>
-        <w:rPr>
-          <w:rFonts w:ascii="Times New Roman" w:hAnsi="Times New Roman" w:cs="Times New Roman"/>
-          <w:sz w:val="28"/>
-          <w:szCs w:val="28"/>
-        </w:rPr>
-        <w:t xml:space="preserve"> as a new culture. Its</w:t>
-      </w:r>
-      <w:r>
-        <w:rPr>
-          <w:rFonts w:ascii="Times New Roman" w:hAnsi="Times New Roman" w:cs="Times New Roman"/>
-          <w:sz w:val="28"/>
-          <w:szCs w:val="28"/>
-        </w:rPr>
-        <w:t xml:space="preserve"> </w:t>
-      </w:r>
-      <w:r>
-        <w:rPr>
-          <w:rFonts w:ascii="Times New Roman" w:hAnsi="Times New Roman" w:cs="Times New Roman"/>
-          <w:sz w:val="28"/>
-          <w:szCs w:val="28"/>
-        </w:rPr>
-        <w:t xml:space="preserve">initial goal was to separate the </w:t>
-      </w:r>
-      <w:r>
-        <w:rPr>
-          <w:rFonts w:ascii="Times New Roman" w:hAnsi="Times New Roman" w:cs="Times New Roman"/>
-          <w:sz w:val="28"/>
-          <w:szCs w:val="28"/>
-        </w:rPr>
         <w:t>law</w:t>
       </w:r>
       <w:r>
@@ -1083,7 +1120,7 @@
           <w:sz w:val="28"/>
           <w:szCs w:val="28"/>
         </w:rPr>
-        <w:t xml:space="preserve">The feminist movement has helped create a social climate in which women are increasingly able to be open and free with their sexuality, which enabled a spiritual liberation of sorts with regards to sex. Rather than being forced to hide their sexual desires or feelings, women have </w:t>
+        <w:t xml:space="preserve">The feminist movement has helped create a social climate in which women are increasingly able to be open and free with their sexuality, which enabled a spiritual liberation of sorts with regards to sex. Rather than being forced to hide their sexual desires or feelings, women have gained and continue to gain increased freedom in this area. Consequently, </w:t>
       </w:r>
       <w:r>
         <w:rPr>
@@ -1092,7 +1129,7 @@
           <w:szCs w:val="28"/>
         </w:rPr>
         <w:lastRenderedPageBreak/>
-        <w:t>gained and continue to gain increased freedom in this area. Consequently, the feminist movement to end sexual oppression has and continues to directly contribute to the sexual liberation movement.</w:t>
+        <w:t>the feminist movement to end sexual oppression has and continues to directly contribute to the sexual liberation movement.</w:t>
       </w:r>
     </w:p>
     <w:p>
